--- a/HW3.1.docx
+++ b/HW3.1.docx
@@ -28,6 +28,7 @@
     </w:p>
     <w:p>
       <w:pPr>
+        <w:ind w:firstLine="708"/>
         <w:rPr>
           <w:sz w:val="28"/>
           <w:szCs w:val="28"/>
@@ -38,144 +39,14 @@
           <w:sz w:val="28"/>
           <w:szCs w:val="28"/>
         </w:rPr>
-        <w:t xml:space="preserve">Такой вид архитектуры, который состоит минимум из двух частей, первая </w:t>
-      </w:r>
-      <w:proofErr w:type="gramStart"/>
-      <w:r>
-        <w:rPr>
-          <w:sz w:val="28"/>
-          <w:szCs w:val="28"/>
-        </w:rPr>
-        <w:t>-к</w:t>
-      </w:r>
-      <w:proofErr w:type="gramEnd"/>
-      <w:r>
-        <w:rPr>
-          <w:sz w:val="28"/>
-          <w:szCs w:val="28"/>
-        </w:rPr>
-        <w:t>лиентская часть, вторая - сервер.</w:t>
+        <w:t xml:space="preserve">Такой вид построения приложений, программ, при котором часть программы находится на компьютере пользователя, а часть </w:t>
       </w:r>
       <w:r>
         <w:rPr>
           <w:sz w:val="28"/>
           <w:szCs w:val="28"/>
         </w:rPr>
-        <w:t xml:space="preserve"> Пример</w:t>
-      </w:r>
-      <w:r>
-        <w:rPr>
-          <w:sz w:val="28"/>
-          <w:szCs w:val="28"/>
-        </w:rPr>
-        <w:t xml:space="preserve">: </w:t>
-      </w:r>
-      <w:r>
-        <w:rPr>
-          <w:sz w:val="28"/>
-          <w:szCs w:val="28"/>
-        </w:rPr>
-        <w:t xml:space="preserve">Браузер построен на клиент-серверной архитектуре, т.е. </w:t>
-      </w:r>
-      <w:r>
-        <w:rPr>
-          <w:sz w:val="28"/>
-          <w:szCs w:val="28"/>
-        </w:rPr>
-        <w:t>“</w:t>
-      </w:r>
-      <w:r>
-        <w:rPr>
-          <w:sz w:val="28"/>
-          <w:szCs w:val="28"/>
-        </w:rPr>
-        <w:t>окошко</w:t>
-      </w:r>
-      <w:r>
-        <w:rPr>
-          <w:sz w:val="28"/>
-          <w:szCs w:val="28"/>
-        </w:rPr>
-        <w:t>”</w:t>
-      </w:r>
-      <w:r>
-        <w:rPr>
-          <w:sz w:val="28"/>
-          <w:szCs w:val="28"/>
-        </w:rPr>
-        <w:t xml:space="preserve">, в которое ты </w:t>
-      </w:r>
-      <w:r>
-        <w:rPr>
-          <w:sz w:val="28"/>
-          <w:szCs w:val="28"/>
-        </w:rPr>
-        <w:t>“</w:t>
-      </w:r>
-      <w:r>
-        <w:rPr>
-          <w:sz w:val="28"/>
-          <w:szCs w:val="28"/>
-        </w:rPr>
-        <w:t>вбиваешь</w:t>
-      </w:r>
-      <w:r>
-        <w:rPr>
-          <w:sz w:val="28"/>
-          <w:szCs w:val="28"/>
-        </w:rPr>
-        <w:t>”</w:t>
-      </w:r>
-      <w:r>
-        <w:rPr>
-          <w:sz w:val="28"/>
-          <w:szCs w:val="28"/>
-        </w:rPr>
-        <w:t xml:space="preserve"> сайт и куда выводятся сайты с видео и всем остальным, находится у тебя на компьютере, а сами сайты, видео и т.д. </w:t>
-      </w:r>
-      <w:r>
-        <w:rPr>
-          <w:sz w:val="28"/>
-          <w:szCs w:val="28"/>
-        </w:rPr>
-        <w:t>“</w:t>
-      </w:r>
-      <w:r>
-        <w:rPr>
-          <w:sz w:val="28"/>
-          <w:szCs w:val="28"/>
-        </w:rPr>
-        <w:t>лежат</w:t>
-      </w:r>
-      <w:r>
-        <w:rPr>
-          <w:sz w:val="28"/>
-          <w:szCs w:val="28"/>
-        </w:rPr>
-        <w:t>”</w:t>
-      </w:r>
-      <w:r>
-        <w:rPr>
-          <w:sz w:val="28"/>
-          <w:szCs w:val="28"/>
-        </w:rPr>
-        <w:t xml:space="preserve"> на сервера</w:t>
-      </w:r>
-      <w:proofErr w:type="gramStart"/>
-      <w:r>
-        <w:rPr>
-          <w:sz w:val="28"/>
-          <w:szCs w:val="28"/>
-        </w:rPr>
-        <w:t>х(</w:t>
-      </w:r>
-      <w:proofErr w:type="gramEnd"/>
-      <w:r>
-        <w:rPr>
-          <w:sz w:val="28"/>
-          <w:szCs w:val="28"/>
-        </w:rPr>
-        <w:t>других компьютерах), где-то далеко-далеко.</w:t>
+        <w:t>на другом компьютере где-то совсем далеко. К примеру: окошко на компьютере, куда вводишь названия сайтов, мультиков и любой другой вопрос находится у тебя на компьютере, а все сайты, мультики и картинки хранятся на чужих компьютерах и это не мешает тебе все это посмотреть. Вот такой вид программ называется клиент-серверными.</w:t>
       </w:r>
     </w:p>
     <w:sectPr>
